--- a/Phase1Docs/Project-Scope-Document .docx
+++ b/Phase1Docs/Project-Scope-Document .docx
@@ -1,6 +1,6 @@
 
 <file path=word/document.xml><?xml version="1.0" encoding="utf-8"?>
-<w:document xmlns:wpc="http://schemas.microsoft.com/office/word/2010/wordprocessingCanvas" xmlns:cx="http://schemas.microsoft.com/office/drawing/2014/chartex" xmlns:cx1="http://schemas.microsoft.com/office/drawing/2015/9/8/chartex" xmlns:cx2="http://schemas.microsoft.com/office/drawing/2015/10/21/chartex" xmlns:cx3="http://schemas.microsoft.com/office/drawing/2016/5/9/chartex" xmlns:cx4="http://schemas.microsoft.com/office/drawing/2016/5/10/chartex" xmlns:cx5="http://schemas.microsoft.com/office/drawing/2016/5/11/chartex" xmlns:cx6="http://schemas.microsoft.com/office/drawing/2016/5/12/chartex" xmlns:cx7="http://schemas.microsoft.com/office/drawing/2016/5/13/chartex" xmlns:cx8="http://schemas.microsoft.com/office/drawing/2016/5/14/chartex" xmlns:mc="http://schemas.openxmlformats.org/markup-compatibility/2006" xmlns:aink="http://schemas.microsoft.com/office/drawing/2016/ink" xmlns:am3d="http://schemas.microsoft.com/office/drawing/2017/model3d" xmlns:o="urn:schemas-microsoft-com:office:office" xmlns:oel="http://schemas.microsoft.com/office/2019/extlst" xmlns:r="http://schemas.openxmlformats.org/officeDocument/2006/relationships" xmlns:m="http://schemas.openxmlformats.org/officeDocument/2006/math" xmlns:v="urn:schemas-microsoft-com:vml" xmlns:wp14="http://schemas.microsoft.com/office/word/2010/wordprocessingDrawing" xmlns:wp="http://schemas.openxmlformats.org/drawingml/2006/wordprocessingDrawing" xmlns:w10="urn:schemas-microsoft-com:office:word" xmlns:w="http://schemas.openxmlformats.org/wordprocessingml/2006/main" xmlns:w14="http://schemas.microsoft.com/office/word/2010/wordml" xmlns:w15="http://schemas.microsoft.com/office/word/2012/wordml" xmlns:w16cex="http://schemas.microsoft.com/office/word/2018/wordml/cex" xmlns:w16cid="http://schemas.microsoft.com/office/word/2016/wordml/cid" xmlns:w16="http://schemas.microsoft.com/office/word/2018/wordml" xmlns:w16du="http://schemas.microsoft.com/office/word/2023/wordml/word16du" xmlns:w16sdtdh="http://schemas.microsoft.com/office/word/2020/wordml/sdtdatahash" xmlns:w16sdtfl="http://schemas.microsoft.com/office/word/2024/wordml/sdtformatlock" xmlns:w16se="http://schemas.microsoft.com/office/word/2015/wordml/symex" xmlns:wpg="http://schemas.microsoft.com/office/word/2010/wordprocessingGroup" xmlns:wpi="http://schemas.microsoft.com/office/word/2010/wordprocessingInk" xmlns:wne="http://schemas.microsoft.com/office/word/2006/wordml" xmlns:wps="http://schemas.microsoft.com/office/word/2010/wordprocessingShape" mc:Ignorable="w14 w15 w16se w16cid w16 w16cex w16sdtdh w16sdtfl w16du wp14">
+<w:document xmlns:wpc="http://schemas.microsoft.com/office/word/2010/wordprocessingCanvas" xmlns:cx="http://schemas.microsoft.com/office/drawing/2014/chartex" xmlns:cx1="http://schemas.microsoft.com/office/drawing/2015/9/8/chartex" xmlns:cx2="http://schemas.microsoft.com/office/drawing/2015/10/21/chartex" xmlns:cx3="http://schemas.microsoft.com/office/drawing/2016/5/9/chartex" xmlns:cx4="http://schemas.microsoft.com/office/drawing/2016/5/10/chartex" xmlns:cx5="http://schemas.microsoft.com/office/drawing/2016/5/11/chartex" xmlns:cx6="http://schemas.microsoft.com/office/drawing/2016/5/12/chartex" xmlns:cx7="http://schemas.microsoft.com/office/drawing/2016/5/13/chartex" xmlns:cx8="http://schemas.microsoft.com/office/drawing/2016/5/14/chartex" xmlns:mc="http://schemas.openxmlformats.org/markup-compatibility/2006" xmlns:aink="http://schemas.microsoft.com/office/drawing/2016/ink" xmlns:am3d="http://schemas.microsoft.com/office/drawing/2017/model3d" xmlns:o="urn:schemas-microsoft-com:office:office" xmlns:oel="http://schemas.microsoft.com/office/2019/extlst" xmlns:r="http://schemas.openxmlformats.org/officeDocument/2006/relationships" xmlns:m="http://schemas.openxmlformats.org/officeDocument/2006/math" xmlns:v="urn:schemas-microsoft-com:vml" xmlns:wp14="http://schemas.microsoft.com/office/word/2010/wordprocessingDrawing" xmlns:wp="http://schemas.openxmlformats.org/drawingml/2006/wordprocessingDrawing" xmlns:w10="urn:schemas-microsoft-com:office:word" xmlns:w="http://schemas.openxmlformats.org/wordprocessingml/2006/main" xmlns:w14="http://schemas.microsoft.com/office/word/2010/wordml" xmlns:w15="http://schemas.microsoft.com/office/word/2012/wordml" xmlns:w16cex="http://schemas.microsoft.com/office/word/2018/wordml/cex" xmlns:w16cid="http://schemas.microsoft.com/office/word/2016/wordml/cid" xmlns:w16="http://schemas.microsoft.com/office/word/2018/wordml" xmlns:w16sdtdh="http://schemas.microsoft.com/office/word/2020/wordml/sdtdatahash" xmlns:w16se="http://schemas.microsoft.com/office/word/2015/wordml/symex" xmlns:wpg="http://schemas.microsoft.com/office/word/2010/wordprocessingGroup" xmlns:wpi="http://schemas.microsoft.com/office/word/2010/wordprocessingInk" xmlns:wne="http://schemas.microsoft.com/office/word/2006/wordml" xmlns:wps="http://schemas.microsoft.com/office/word/2010/wordprocessingShape" mc:Ignorable="w14 w15 w16se w16cid w16 w16cex w16sdtdh wp14">
   <w:body>
     <w:p>
       <w:pPr>
@@ -171,10 +171,7 @@
         </w:rPr>
         <w:t>Capstone Team:</w:t>
       </w:r>
-    </w:p>
-    <w:p>
-      <w:pPr>
-        <w:jc w:val="center"/>
+      <w:r>
         <w:rPr>
           <w:rFonts w:cstheme="minorHAnsi"/>
           <w:b/>
@@ -182,7 +179,8 @@
           <w:sz w:val="28"/>
           <w:szCs w:val="28"/>
         </w:rPr>
-      </w:pPr>
+        <w:t xml:space="preserve"> Group 11</w:t>
+      </w:r>
     </w:p>
     <w:p>
       <w:pPr>
@@ -195,7 +193,10 @@
           <w:szCs w:val="28"/>
         </w:rPr>
       </w:pPr>
-      <w:r>
+    </w:p>
+    <w:p>
+      <w:pPr>
+        <w:jc w:val="center"/>
         <w:rPr>
           <w:rFonts w:cstheme="minorHAnsi"/>
           <w:b/>
@@ -203,12 +204,8 @@
           <w:sz w:val="28"/>
           <w:szCs w:val="28"/>
         </w:rPr>
-        <w:t>Capstone Faculty Mentor:</w:t>
-      </w:r>
-    </w:p>
-    <w:p>
-      <w:pPr>
-        <w:jc w:val="center"/>
+      </w:pPr>
+      <w:r>
         <w:rPr>
           <w:rFonts w:cstheme="minorHAnsi"/>
           <w:b/>
@@ -216,7 +213,8 @@
           <w:sz w:val="28"/>
           <w:szCs w:val="28"/>
         </w:rPr>
-      </w:pPr>
+        <w:t>Capstone Faculty Mentor:</w:t>
+      </w:r>
     </w:p>
     <w:p>
       <w:pPr>
@@ -229,7 +227,10 @@
           <w:szCs w:val="28"/>
         </w:rPr>
       </w:pPr>
-      <w:r>
+    </w:p>
+    <w:p>
+      <w:pPr>
+        <w:jc w:val="center"/>
         <w:rPr>
           <w:rFonts w:cstheme="minorHAnsi"/>
           <w:b/>
@@ -237,8 +238,29 @@
           <w:sz w:val="28"/>
           <w:szCs w:val="28"/>
         </w:rPr>
-        <w:t>Date</w:t>
-      </w:r>
+      </w:pPr>
+      <w:r>
+        <w:rPr>
+          <w:rFonts w:cstheme="minorHAnsi"/>
+          <w:b/>
+          <w:smallCaps/>
+          <w:sz w:val="28"/>
+          <w:szCs w:val="28"/>
+        </w:rPr>
+        <w:t>March 30</w:t>
+      </w:r>
+      <w:proofErr w:type="gramStart"/>
+      <w:r>
+        <w:rPr>
+          <w:rFonts w:cstheme="minorHAnsi"/>
+          <w:b/>
+          <w:smallCaps/>
+          <w:sz w:val="28"/>
+          <w:szCs w:val="28"/>
+        </w:rPr>
+        <w:t xml:space="preserve"> 2025</w:t>
+      </w:r>
+      <w:proofErr w:type="gramEnd"/>
     </w:p>
     <w:p>
       <w:pPr>
@@ -717,19 +739,20 @@
       </w:r>
       <w:proofErr w:type="spellEnd"/>
       <w:r>
-        <w:t xml:space="preserve"> cards our client has requested </w:t>
-      </w:r>
-      <w:proofErr w:type="gramStart"/>
-      <w:r>
-        <w:t>an interactive</w:t>
-      </w:r>
-      <w:proofErr w:type="gramEnd"/>
-      <w:r>
-        <w:t xml:space="preserve"> user experience for customers to browse, and purchase </w:t>
+        <w:t xml:space="preserve"> cards our client has requested an interactive user experience for customers to browse, and </w:t>
+      </w:r>
+      <w:r>
+        <w:t xml:space="preserve">favorite </w:t>
       </w:r>
       <w:proofErr w:type="spellStart"/>
       <w:r>
-        <w:t>Pokeman</w:t>
+        <w:t>Pokem</w:t>
+      </w:r>
+      <w:r>
+        <w:t>o</w:t>
+      </w:r>
+      <w:r>
+        <w:t>n</w:t>
       </w:r>
       <w:proofErr w:type="spellEnd"/>
       <w:r>
@@ -807,7 +830,19 @@
         <w:rPr>
           <w:rFonts w:cstheme="minorHAnsi"/>
         </w:rPr>
-        <w:t xml:space="preserve"> Project is to plan, design, develop, and implement an online B2C shopping platform for customers to buy, and browse </w:t>
+        <w:t xml:space="preserve"> Project is to plan, design, develop, and implement an online B2C </w:t>
+      </w:r>
+      <w:r>
+        <w:rPr>
+          <w:rFonts w:cstheme="minorHAnsi"/>
+        </w:rPr>
+        <w:t xml:space="preserve">commerce </w:t>
+      </w:r>
+      <w:r>
+        <w:rPr>
+          <w:rFonts w:cstheme="minorHAnsi"/>
+        </w:rPr>
+        <w:t xml:space="preserve">platform for customers to browse </w:t>
       </w:r>
       <w:proofErr w:type="spellStart"/>
       <w:r>
@@ -839,6 +874,11 @@
       </w:r>
     </w:p>
     <w:p>
+      <w:pPr>
+        <w:rPr>
+          <w:rFonts w:cstheme="minorHAnsi"/>
+        </w:rPr>
+      </w:pPr>
       <w:r>
         <w:t xml:space="preserve">The project is integrating </w:t>
       </w:r>
@@ -848,34 +888,13 @@
       </w:r>
       <w:proofErr w:type="spellEnd"/>
       <w:r>
-        <w:t>, building a user management/authentication/authorization system based on discussed materials in Web322/Web422. The goal is to create an engaging, secure, and futuristic solution tailored to a specific industry or domain.</w:t>
-      </w:r>
-    </w:p>
-    <w:p>
-      <w:pPr>
-        <w:rPr>
-          <w:rFonts w:cstheme="minorHAnsi"/>
-        </w:rPr>
-      </w:pPr>
-      <w:r>
-        <w:rPr>
-          <w:rFonts w:cstheme="minorHAnsi"/>
-        </w:rPr>
-        <w:t xml:space="preserve">Each program will incorporate a virtual dashboard with key metrics </w:t>
-      </w:r>
-      <w:proofErr w:type="gramStart"/>
-      <w:r>
-        <w:rPr>
-          <w:rFonts w:cstheme="minorHAnsi"/>
-        </w:rPr>
-        <w:t>in order to</w:t>
-      </w:r>
-      <w:proofErr w:type="gramEnd"/>
-      <w:r>
-        <w:rPr>
-          <w:rFonts w:cstheme="minorHAnsi"/>
-        </w:rPr>
-        <w:t xml:space="preserve"> provide a consistent methodology on which to measure program health and status. The scope of this project includes all requirements gathering, planning, design, development, and implementation of the </w:t>
+        <w:t xml:space="preserve">, building a user management/authentication/authorization system based on discussed materials in Web322/Web422. </w:t>
+      </w:r>
+      <w:r>
+        <w:rPr>
+          <w:rFonts w:cstheme="minorHAnsi"/>
+        </w:rPr>
+        <w:t xml:space="preserve">The scope of this project includes all requirements gathering, planning, design, development, and implementation of the </w:t>
       </w:r>
       <w:proofErr w:type="spellStart"/>
       <w:r>
@@ -933,7 +952,57 @@
         <w:rPr>
           <w:rFonts w:cstheme="minorHAnsi"/>
         </w:rPr>
-        <w:t xml:space="preserve">The </w:t>
+        <w:t>The</w:t>
+      </w:r>
+      <w:r>
+        <w:rPr>
+          <w:rFonts w:cstheme="minorHAnsi"/>
+        </w:rPr>
+        <w:t xml:space="preserve"> </w:t>
+      </w:r>
+      <w:proofErr w:type="spellStart"/>
+      <w:r>
+        <w:rPr>
+          <w:rFonts w:cstheme="minorHAnsi"/>
+        </w:rPr>
+        <w:t>PokeMart</w:t>
+      </w:r>
+      <w:proofErr w:type="spellEnd"/>
+      <w:r>
+        <w:rPr>
+          <w:rFonts w:cstheme="minorHAnsi"/>
+        </w:rPr>
+        <w:t xml:space="preserve"> Project </w:t>
+      </w:r>
+      <w:r>
+        <w:rPr>
+          <w:rFonts w:cstheme="minorHAnsi"/>
+        </w:rPr>
+        <w:t xml:space="preserve">has been approved to meet a business need for </w:t>
+      </w:r>
+      <w:r>
+        <w:rPr>
+          <w:rFonts w:cstheme="minorHAnsi"/>
+        </w:rPr>
+        <w:t>Team Rocket</w:t>
+      </w:r>
+      <w:r>
+        <w:rPr>
+          <w:rFonts w:cstheme="minorHAnsi"/>
+        </w:rPr>
+        <w:t xml:space="preserve"> Co</w:t>
+      </w:r>
+      <w:r>
+        <w:rPr>
+          <w:rFonts w:cstheme="minorHAnsi"/>
+        </w:rPr>
+        <w:t xml:space="preserve"> and other similar users</w:t>
+      </w:r>
+      <w:r>
+        <w:rPr>
+          <w:rFonts w:cstheme="minorHAnsi"/>
+        </w:rPr>
+        <w:t xml:space="preserve">.  In order to meet this business need there are several requirements which must be met as part of the successful execution of this project.  The following high level requirements have been identified for the </w:t>
       </w:r>
       <w:r>
         <w:rPr>
@@ -945,44 +1014,6 @@
         <w:rPr>
           <w:rFonts w:cstheme="minorHAnsi"/>
         </w:rPr>
-        <w:t xml:space="preserve"> tool has been approved to meet </w:t>
-      </w:r>
-      <w:proofErr w:type="gramStart"/>
-      <w:r>
-        <w:rPr>
-          <w:rFonts w:cstheme="minorHAnsi"/>
-        </w:rPr>
-        <w:t>a business need</w:t>
-      </w:r>
-      <w:proofErr w:type="gramEnd"/>
-      <w:r>
-        <w:rPr>
-          <w:rFonts w:cstheme="minorHAnsi"/>
-        </w:rPr>
-        <w:t xml:space="preserve"> for </w:t>
-      </w:r>
-      <w:r>
-        <w:rPr>
-          <w:rFonts w:cstheme="minorHAnsi"/>
-        </w:rPr>
-        <w:t>Team Rocket</w:t>
-      </w:r>
-      <w:r>
-        <w:rPr>
-          <w:rFonts w:cstheme="minorHAnsi"/>
-        </w:rPr>
-        <w:t xml:space="preserve"> Co.  In order to meet this business need there are several requirements which must be met as part of the successful execution of this project.  The following high level requirements have been identified for the </w:t>
-      </w:r>
-      <w:r>
-        <w:rPr>
-          <w:rFonts w:cstheme="minorHAnsi"/>
-        </w:rPr>
-        <w:t>ABC</w:t>
-      </w:r>
-      <w:r>
-        <w:rPr>
-          <w:rFonts w:cstheme="minorHAnsi"/>
-        </w:rPr>
         <w:t xml:space="preserve"> Project:</w:t>
       </w:r>
     </w:p>
@@ -991,15 +1022,7 @@
         <w:pStyle w:val="ListNumber"/>
       </w:pPr>
       <w:r>
-        <w:t xml:space="preserve">Develop a B2C ecosystem solution to provide </w:t>
-      </w:r>
-      <w:proofErr w:type="gramStart"/>
-      <w:r>
-        <w:t>an interactive</w:t>
-      </w:r>
-      <w:proofErr w:type="gramEnd"/>
-      <w:r>
-        <w:t xml:space="preserve"> experience for users.</w:t>
+        <w:t>Develop a B2C ecosystem solution to provide an interactive experience for users.</w:t>
       </w:r>
     </w:p>
     <w:p>
@@ -1082,7 +1105,13 @@
         <w:ind w:left="360"/>
       </w:pPr>
       <w:r>
-        <w:t xml:space="preserve">-individual card detail page with a add to </w:t>
+        <w:t>-individual card detail page with a</w:t>
+      </w:r>
+      <w:r>
+        <w:t>n</w:t>
+      </w:r>
+      <w:r>
+        <w:t xml:space="preserve"> add to </w:t>
       </w:r>
       <w:proofErr w:type="spellStart"/>
       <w:r>
@@ -1198,6 +1227,7 @@
         <w:ind w:left="360"/>
       </w:pPr>
       <w:r>
+        <w:lastRenderedPageBreak/>
         <w:t xml:space="preserve">1. A functional </w:t>
       </w:r>
       <w:proofErr w:type="spellStart"/>
@@ -1454,7 +1484,7 @@
 </file>
 
 <file path=word/endnotes.xml><?xml version="1.0" encoding="utf-8"?>
-<w:endnotes xmlns:wpc="http://schemas.microsoft.com/office/word/2010/wordprocessingCanvas" xmlns:cx="http://schemas.microsoft.com/office/drawing/2014/chartex" xmlns:cx1="http://schemas.microsoft.com/office/drawing/2015/9/8/chartex" xmlns:cx2="http://schemas.microsoft.com/office/drawing/2015/10/21/chartex" xmlns:cx3="http://schemas.microsoft.com/office/drawing/2016/5/9/chartex" xmlns:cx4="http://schemas.microsoft.com/office/drawing/2016/5/10/chartex" xmlns:cx5="http://schemas.microsoft.com/office/drawing/2016/5/11/chartex" xmlns:cx6="http://schemas.microsoft.com/office/drawing/2016/5/12/chartex" xmlns:cx7="http://schemas.microsoft.com/office/drawing/2016/5/13/chartex" xmlns:cx8="http://schemas.microsoft.com/office/drawing/2016/5/14/chartex" xmlns:mc="http://schemas.openxmlformats.org/markup-compatibility/2006" xmlns:aink="http://schemas.microsoft.com/office/drawing/2016/ink" xmlns:am3d="http://schemas.microsoft.com/office/drawing/2017/model3d" xmlns:o="urn:schemas-microsoft-com:office:office" xmlns:oel="http://schemas.microsoft.com/office/2019/extlst" xmlns:r="http://schemas.openxmlformats.org/officeDocument/2006/relationships" xmlns:m="http://schemas.openxmlformats.org/officeDocument/2006/math" xmlns:v="urn:schemas-microsoft-com:vml" xmlns:wp14="http://schemas.microsoft.com/office/word/2010/wordprocessingDrawing" xmlns:wp="http://schemas.openxmlformats.org/drawingml/2006/wordprocessingDrawing" xmlns:w10="urn:schemas-microsoft-com:office:word" xmlns:w="http://schemas.openxmlformats.org/wordprocessingml/2006/main" xmlns:w14="http://schemas.microsoft.com/office/word/2010/wordml" xmlns:w15="http://schemas.microsoft.com/office/word/2012/wordml" xmlns:w16cex="http://schemas.microsoft.com/office/word/2018/wordml/cex" xmlns:w16cid="http://schemas.microsoft.com/office/word/2016/wordml/cid" xmlns:w16="http://schemas.microsoft.com/office/word/2018/wordml" xmlns:w16du="http://schemas.microsoft.com/office/word/2023/wordml/word16du" xmlns:w16sdtdh="http://schemas.microsoft.com/office/word/2020/wordml/sdtdatahash" xmlns:w16sdtfl="http://schemas.microsoft.com/office/word/2024/wordml/sdtformatlock" xmlns:w16se="http://schemas.microsoft.com/office/word/2015/wordml/symex" xmlns:wpg="http://schemas.microsoft.com/office/word/2010/wordprocessingGroup" xmlns:wpi="http://schemas.microsoft.com/office/word/2010/wordprocessingInk" xmlns:wne="http://schemas.microsoft.com/office/word/2006/wordml" xmlns:wps="http://schemas.microsoft.com/office/word/2010/wordprocessingShape" mc:Ignorable="w14 w15 w16se w16cid w16 w16cex w16sdtdh w16sdtfl w16du wp14">
+<w:endnotes xmlns:wpc="http://schemas.microsoft.com/office/word/2010/wordprocessingCanvas" xmlns:cx="http://schemas.microsoft.com/office/drawing/2014/chartex" xmlns:cx1="http://schemas.microsoft.com/office/drawing/2015/9/8/chartex" xmlns:cx2="http://schemas.microsoft.com/office/drawing/2015/10/21/chartex" xmlns:cx3="http://schemas.microsoft.com/office/drawing/2016/5/9/chartex" xmlns:cx4="http://schemas.microsoft.com/office/drawing/2016/5/10/chartex" xmlns:cx5="http://schemas.microsoft.com/office/drawing/2016/5/11/chartex" xmlns:cx6="http://schemas.microsoft.com/office/drawing/2016/5/12/chartex" xmlns:cx7="http://schemas.microsoft.com/office/drawing/2016/5/13/chartex" xmlns:cx8="http://schemas.microsoft.com/office/drawing/2016/5/14/chartex" xmlns:mc="http://schemas.openxmlformats.org/markup-compatibility/2006" xmlns:aink="http://schemas.microsoft.com/office/drawing/2016/ink" xmlns:am3d="http://schemas.microsoft.com/office/drawing/2017/model3d" xmlns:o="urn:schemas-microsoft-com:office:office" xmlns:oel="http://schemas.microsoft.com/office/2019/extlst" xmlns:r="http://schemas.openxmlformats.org/officeDocument/2006/relationships" xmlns:m="http://schemas.openxmlformats.org/officeDocument/2006/math" xmlns:v="urn:schemas-microsoft-com:vml" xmlns:wp14="http://schemas.microsoft.com/office/word/2010/wordprocessingDrawing" xmlns:wp="http://schemas.openxmlformats.org/drawingml/2006/wordprocessingDrawing" xmlns:w10="urn:schemas-microsoft-com:office:word" xmlns:w="http://schemas.openxmlformats.org/wordprocessingml/2006/main" xmlns:w14="http://schemas.microsoft.com/office/word/2010/wordml" xmlns:w15="http://schemas.microsoft.com/office/word/2012/wordml" xmlns:w16cex="http://schemas.microsoft.com/office/word/2018/wordml/cex" xmlns:w16cid="http://schemas.microsoft.com/office/word/2016/wordml/cid" xmlns:w16="http://schemas.microsoft.com/office/word/2018/wordml" xmlns:w16sdtdh="http://schemas.microsoft.com/office/word/2020/wordml/sdtdatahash" xmlns:w16se="http://schemas.microsoft.com/office/word/2015/wordml/symex" xmlns:wpg="http://schemas.microsoft.com/office/word/2010/wordprocessingGroup" xmlns:wpi="http://schemas.microsoft.com/office/word/2010/wordprocessingInk" xmlns:wne="http://schemas.microsoft.com/office/word/2006/wordml" xmlns:wps="http://schemas.microsoft.com/office/word/2010/wordprocessingShape" mc:Ignorable="w14 w15 w16se w16cid w16 w16cex w16sdtdh wp14">
   <w:endnote w:type="separator" w:id="-1">
     <w:p>
       <w:r>
@@ -1473,7 +1503,7 @@
 </file>
 
 <file path=word/footer1.xml><?xml version="1.0" encoding="utf-8"?>
-<w:ftr xmlns:wpc="http://schemas.microsoft.com/office/word/2010/wordprocessingCanvas" xmlns:cx="http://schemas.microsoft.com/office/drawing/2014/chartex" xmlns:cx1="http://schemas.microsoft.com/office/drawing/2015/9/8/chartex" xmlns:cx2="http://schemas.microsoft.com/office/drawing/2015/10/21/chartex" xmlns:cx3="http://schemas.microsoft.com/office/drawing/2016/5/9/chartex" xmlns:cx4="http://schemas.microsoft.com/office/drawing/2016/5/10/chartex" xmlns:cx5="http://schemas.microsoft.com/office/drawing/2016/5/11/chartex" xmlns:cx6="http://schemas.microsoft.com/office/drawing/2016/5/12/chartex" xmlns:cx7="http://schemas.microsoft.com/office/drawing/2016/5/13/chartex" xmlns:cx8="http://schemas.microsoft.com/office/drawing/2016/5/14/chartex" xmlns:mc="http://schemas.openxmlformats.org/markup-compatibility/2006" xmlns:aink="http://schemas.microsoft.com/office/drawing/2016/ink" xmlns:am3d="http://schemas.microsoft.com/office/drawing/2017/model3d" xmlns:o="urn:schemas-microsoft-com:office:office" xmlns:oel="http://schemas.microsoft.com/office/2019/extlst" xmlns:r="http://schemas.openxmlformats.org/officeDocument/2006/relationships" xmlns:m="http://schemas.openxmlformats.org/officeDocument/2006/math" xmlns:v="urn:schemas-microsoft-com:vml" xmlns:wp14="http://schemas.microsoft.com/office/word/2010/wordprocessingDrawing" xmlns:wp="http://schemas.openxmlformats.org/drawingml/2006/wordprocessingDrawing" xmlns:w10="urn:schemas-microsoft-com:office:word" xmlns:w="http://schemas.openxmlformats.org/wordprocessingml/2006/main" xmlns:w14="http://schemas.microsoft.com/office/word/2010/wordml" xmlns:w15="http://schemas.microsoft.com/office/word/2012/wordml" xmlns:w16cex="http://schemas.microsoft.com/office/word/2018/wordml/cex" xmlns:w16cid="http://schemas.microsoft.com/office/word/2016/wordml/cid" xmlns:w16="http://schemas.microsoft.com/office/word/2018/wordml" xmlns:w16du="http://schemas.microsoft.com/office/word/2023/wordml/word16du" xmlns:w16sdtdh="http://schemas.microsoft.com/office/word/2020/wordml/sdtdatahash" xmlns:w16sdtfl="http://schemas.microsoft.com/office/word/2024/wordml/sdtformatlock" xmlns:w16se="http://schemas.microsoft.com/office/word/2015/wordml/symex" xmlns:wpg="http://schemas.microsoft.com/office/word/2010/wordprocessingGroup" xmlns:wpi="http://schemas.microsoft.com/office/word/2010/wordprocessingInk" xmlns:wne="http://schemas.microsoft.com/office/word/2006/wordml" xmlns:wps="http://schemas.microsoft.com/office/word/2010/wordprocessingShape" mc:Ignorable="w14 w15 w16se w16cid w16 w16cex w16sdtdh w16sdtfl w16du wp14">
+<w:ftr xmlns:wpc="http://schemas.microsoft.com/office/word/2010/wordprocessingCanvas" xmlns:cx="http://schemas.microsoft.com/office/drawing/2014/chartex" xmlns:cx1="http://schemas.microsoft.com/office/drawing/2015/9/8/chartex" xmlns:cx2="http://schemas.microsoft.com/office/drawing/2015/10/21/chartex" xmlns:cx3="http://schemas.microsoft.com/office/drawing/2016/5/9/chartex" xmlns:cx4="http://schemas.microsoft.com/office/drawing/2016/5/10/chartex" xmlns:cx5="http://schemas.microsoft.com/office/drawing/2016/5/11/chartex" xmlns:cx6="http://schemas.microsoft.com/office/drawing/2016/5/12/chartex" xmlns:cx7="http://schemas.microsoft.com/office/drawing/2016/5/13/chartex" xmlns:cx8="http://schemas.microsoft.com/office/drawing/2016/5/14/chartex" xmlns:mc="http://schemas.openxmlformats.org/markup-compatibility/2006" xmlns:aink="http://schemas.microsoft.com/office/drawing/2016/ink" xmlns:am3d="http://schemas.microsoft.com/office/drawing/2017/model3d" xmlns:o="urn:schemas-microsoft-com:office:office" xmlns:oel="http://schemas.microsoft.com/office/2019/extlst" xmlns:r="http://schemas.openxmlformats.org/officeDocument/2006/relationships" xmlns:m="http://schemas.openxmlformats.org/officeDocument/2006/math" xmlns:v="urn:schemas-microsoft-com:vml" xmlns:wp14="http://schemas.microsoft.com/office/word/2010/wordprocessingDrawing" xmlns:wp="http://schemas.openxmlformats.org/drawingml/2006/wordprocessingDrawing" xmlns:w10="urn:schemas-microsoft-com:office:word" xmlns:w="http://schemas.openxmlformats.org/wordprocessingml/2006/main" xmlns:w14="http://schemas.microsoft.com/office/word/2010/wordml" xmlns:w15="http://schemas.microsoft.com/office/word/2012/wordml" xmlns:w16cex="http://schemas.microsoft.com/office/word/2018/wordml/cex" xmlns:w16cid="http://schemas.microsoft.com/office/word/2016/wordml/cid" xmlns:w16="http://schemas.microsoft.com/office/word/2018/wordml" xmlns:w16sdtdh="http://schemas.microsoft.com/office/word/2020/wordml/sdtdatahash" xmlns:w16se="http://schemas.microsoft.com/office/word/2015/wordml/symex" xmlns:wpg="http://schemas.microsoft.com/office/word/2010/wordprocessingGroup" xmlns:wpi="http://schemas.microsoft.com/office/word/2010/wordprocessingInk" xmlns:wne="http://schemas.microsoft.com/office/word/2006/wordml" xmlns:wps="http://schemas.microsoft.com/office/word/2010/wordprocessingShape" mc:Ignorable="w14 w15 w16se w16cid w16 w16cex w16sdtdh wp14">
   <w:sdt>
     <w:sdtPr>
       <w:id w:val="-822731171"/>
@@ -1606,7 +1636,7 @@
 </file>
 
 <file path=word/footnotes.xml><?xml version="1.0" encoding="utf-8"?>
-<w:footnotes xmlns:wpc="http://schemas.microsoft.com/office/word/2010/wordprocessingCanvas" xmlns:cx="http://schemas.microsoft.com/office/drawing/2014/chartex" xmlns:cx1="http://schemas.microsoft.com/office/drawing/2015/9/8/chartex" xmlns:cx2="http://schemas.microsoft.com/office/drawing/2015/10/21/chartex" xmlns:cx3="http://schemas.microsoft.com/office/drawing/2016/5/9/chartex" xmlns:cx4="http://schemas.microsoft.com/office/drawing/2016/5/10/chartex" xmlns:cx5="http://schemas.microsoft.com/office/drawing/2016/5/11/chartex" xmlns:cx6="http://schemas.microsoft.com/office/drawing/2016/5/12/chartex" xmlns:cx7="http://schemas.microsoft.com/office/drawing/2016/5/13/chartex" xmlns:cx8="http://schemas.microsoft.com/office/drawing/2016/5/14/chartex" xmlns:mc="http://schemas.openxmlformats.org/markup-compatibility/2006" xmlns:aink="http://schemas.microsoft.com/office/drawing/2016/ink" xmlns:am3d="http://schemas.microsoft.com/office/drawing/2017/model3d" xmlns:o="urn:schemas-microsoft-com:office:office" xmlns:oel="http://schemas.microsoft.com/office/2019/extlst" xmlns:r="http://schemas.openxmlformats.org/officeDocument/2006/relationships" xmlns:m="http://schemas.openxmlformats.org/officeDocument/2006/math" xmlns:v="urn:schemas-microsoft-com:vml" xmlns:wp14="http://schemas.microsoft.com/office/word/2010/wordprocessingDrawing" xmlns:wp="http://schemas.openxmlformats.org/drawingml/2006/wordprocessingDrawing" xmlns:w10="urn:schemas-microsoft-com:office:word" xmlns:w="http://schemas.openxmlformats.org/wordprocessingml/2006/main" xmlns:w14="http://schemas.microsoft.com/office/word/2010/wordml" xmlns:w15="http://schemas.microsoft.com/office/word/2012/wordml" xmlns:w16cex="http://schemas.microsoft.com/office/word/2018/wordml/cex" xmlns:w16cid="http://schemas.microsoft.com/office/word/2016/wordml/cid" xmlns:w16="http://schemas.microsoft.com/office/word/2018/wordml" xmlns:w16du="http://schemas.microsoft.com/office/word/2023/wordml/word16du" xmlns:w16sdtdh="http://schemas.microsoft.com/office/word/2020/wordml/sdtdatahash" xmlns:w16sdtfl="http://schemas.microsoft.com/office/word/2024/wordml/sdtformatlock" xmlns:w16se="http://schemas.microsoft.com/office/word/2015/wordml/symex" xmlns:wpg="http://schemas.microsoft.com/office/word/2010/wordprocessingGroup" xmlns:wpi="http://schemas.microsoft.com/office/word/2010/wordprocessingInk" xmlns:wne="http://schemas.microsoft.com/office/word/2006/wordml" xmlns:wps="http://schemas.microsoft.com/office/word/2010/wordprocessingShape" mc:Ignorable="w14 w15 w16se w16cid w16 w16cex w16sdtdh w16sdtfl w16du wp14">
+<w:footnotes xmlns:wpc="http://schemas.microsoft.com/office/word/2010/wordprocessingCanvas" xmlns:cx="http://schemas.microsoft.com/office/drawing/2014/chartex" xmlns:cx1="http://schemas.microsoft.com/office/drawing/2015/9/8/chartex" xmlns:cx2="http://schemas.microsoft.com/office/drawing/2015/10/21/chartex" xmlns:cx3="http://schemas.microsoft.com/office/drawing/2016/5/9/chartex" xmlns:cx4="http://schemas.microsoft.com/office/drawing/2016/5/10/chartex" xmlns:cx5="http://schemas.microsoft.com/office/drawing/2016/5/11/chartex" xmlns:cx6="http://schemas.microsoft.com/office/drawing/2016/5/12/chartex" xmlns:cx7="http://schemas.microsoft.com/office/drawing/2016/5/13/chartex" xmlns:cx8="http://schemas.microsoft.com/office/drawing/2016/5/14/chartex" xmlns:mc="http://schemas.openxmlformats.org/markup-compatibility/2006" xmlns:aink="http://schemas.microsoft.com/office/drawing/2016/ink" xmlns:am3d="http://schemas.microsoft.com/office/drawing/2017/model3d" xmlns:o="urn:schemas-microsoft-com:office:office" xmlns:oel="http://schemas.microsoft.com/office/2019/extlst" xmlns:r="http://schemas.openxmlformats.org/officeDocument/2006/relationships" xmlns:m="http://schemas.openxmlformats.org/officeDocument/2006/math" xmlns:v="urn:schemas-microsoft-com:vml" xmlns:wp14="http://schemas.microsoft.com/office/word/2010/wordprocessingDrawing" xmlns:wp="http://schemas.openxmlformats.org/drawingml/2006/wordprocessingDrawing" xmlns:w10="urn:schemas-microsoft-com:office:word" xmlns:w="http://schemas.openxmlformats.org/wordprocessingml/2006/main" xmlns:w14="http://schemas.microsoft.com/office/word/2010/wordml" xmlns:w15="http://schemas.microsoft.com/office/word/2012/wordml" xmlns:w16cex="http://schemas.microsoft.com/office/word/2018/wordml/cex" xmlns:w16cid="http://schemas.microsoft.com/office/word/2016/wordml/cid" xmlns:w16="http://schemas.microsoft.com/office/word/2018/wordml" xmlns:w16sdtdh="http://schemas.microsoft.com/office/word/2020/wordml/sdtdatahash" xmlns:w16se="http://schemas.microsoft.com/office/word/2015/wordml/symex" xmlns:wpg="http://schemas.microsoft.com/office/word/2010/wordprocessingGroup" xmlns:wpi="http://schemas.microsoft.com/office/word/2010/wordprocessingInk" xmlns:wne="http://schemas.microsoft.com/office/word/2006/wordml" xmlns:wps="http://schemas.microsoft.com/office/word/2010/wordprocessingShape" mc:Ignorable="w14 w15 w16se w16cid w16 w16cex w16sdtdh wp14">
   <w:footnote w:type="separator" w:id="-1">
     <w:p>
       <w:r>
@@ -1625,7 +1655,7 @@
 </file>
 
 <file path=word/header1.xml><?xml version="1.0" encoding="utf-8"?>
-<w:hdr xmlns:wpc="http://schemas.microsoft.com/office/word/2010/wordprocessingCanvas" xmlns:cx="http://schemas.microsoft.com/office/drawing/2014/chartex" xmlns:cx1="http://schemas.microsoft.com/office/drawing/2015/9/8/chartex" xmlns:cx2="http://schemas.microsoft.com/office/drawing/2015/10/21/chartex" xmlns:cx3="http://schemas.microsoft.com/office/drawing/2016/5/9/chartex" xmlns:cx4="http://schemas.microsoft.com/office/drawing/2016/5/10/chartex" xmlns:cx5="http://schemas.microsoft.com/office/drawing/2016/5/11/chartex" xmlns:cx6="http://schemas.microsoft.com/office/drawing/2016/5/12/chartex" xmlns:cx7="http://schemas.microsoft.com/office/drawing/2016/5/13/chartex" xmlns:cx8="http://schemas.microsoft.com/office/drawing/2016/5/14/chartex" xmlns:mc="http://schemas.openxmlformats.org/markup-compatibility/2006" xmlns:aink="http://schemas.microsoft.com/office/drawing/2016/ink" xmlns:am3d="http://schemas.microsoft.com/office/drawing/2017/model3d" xmlns:o="urn:schemas-microsoft-com:office:office" xmlns:oel="http://schemas.microsoft.com/office/2019/extlst" xmlns:r="http://schemas.openxmlformats.org/officeDocument/2006/relationships" xmlns:m="http://schemas.openxmlformats.org/officeDocument/2006/math" xmlns:v="urn:schemas-microsoft-com:vml" xmlns:wp14="http://schemas.microsoft.com/office/word/2010/wordprocessingDrawing" xmlns:wp="http://schemas.openxmlformats.org/drawingml/2006/wordprocessingDrawing" xmlns:w10="urn:schemas-microsoft-com:office:word" xmlns:w="http://schemas.openxmlformats.org/wordprocessingml/2006/main" xmlns:w14="http://schemas.microsoft.com/office/word/2010/wordml" xmlns:w15="http://schemas.microsoft.com/office/word/2012/wordml" xmlns:w16cex="http://schemas.microsoft.com/office/word/2018/wordml/cex" xmlns:w16cid="http://schemas.microsoft.com/office/word/2016/wordml/cid" xmlns:w16="http://schemas.microsoft.com/office/word/2018/wordml" xmlns:w16du="http://schemas.microsoft.com/office/word/2023/wordml/word16du" xmlns:w16sdtdh="http://schemas.microsoft.com/office/word/2020/wordml/sdtdatahash" xmlns:w16sdtfl="http://schemas.microsoft.com/office/word/2024/wordml/sdtformatlock" xmlns:w16se="http://schemas.microsoft.com/office/word/2015/wordml/symex" xmlns:wpg="http://schemas.microsoft.com/office/word/2010/wordprocessingGroup" xmlns:wpi="http://schemas.microsoft.com/office/word/2010/wordprocessingInk" xmlns:wne="http://schemas.microsoft.com/office/word/2006/wordml" xmlns:wps="http://schemas.microsoft.com/office/word/2010/wordprocessingShape" mc:Ignorable="w14 w15 w16se w16cid w16 w16cex w16sdtdh w16sdtfl w16du wp14">
+<w:hdr xmlns:wpc="http://schemas.microsoft.com/office/word/2010/wordprocessingCanvas" xmlns:cx="http://schemas.microsoft.com/office/drawing/2014/chartex" xmlns:cx1="http://schemas.microsoft.com/office/drawing/2015/9/8/chartex" xmlns:cx2="http://schemas.microsoft.com/office/drawing/2015/10/21/chartex" xmlns:cx3="http://schemas.microsoft.com/office/drawing/2016/5/9/chartex" xmlns:cx4="http://schemas.microsoft.com/office/drawing/2016/5/10/chartex" xmlns:cx5="http://schemas.microsoft.com/office/drawing/2016/5/11/chartex" xmlns:cx6="http://schemas.microsoft.com/office/drawing/2016/5/12/chartex" xmlns:cx7="http://schemas.microsoft.com/office/drawing/2016/5/13/chartex" xmlns:cx8="http://schemas.microsoft.com/office/drawing/2016/5/14/chartex" xmlns:mc="http://schemas.openxmlformats.org/markup-compatibility/2006" xmlns:aink="http://schemas.microsoft.com/office/drawing/2016/ink" xmlns:am3d="http://schemas.microsoft.com/office/drawing/2017/model3d" xmlns:o="urn:schemas-microsoft-com:office:office" xmlns:oel="http://schemas.microsoft.com/office/2019/extlst" xmlns:r="http://schemas.openxmlformats.org/officeDocument/2006/relationships" xmlns:m="http://schemas.openxmlformats.org/officeDocument/2006/math" xmlns:v="urn:schemas-microsoft-com:vml" xmlns:wp14="http://schemas.microsoft.com/office/word/2010/wordprocessingDrawing" xmlns:wp="http://schemas.openxmlformats.org/drawingml/2006/wordprocessingDrawing" xmlns:w10="urn:schemas-microsoft-com:office:word" xmlns:w="http://schemas.openxmlformats.org/wordprocessingml/2006/main" xmlns:w14="http://schemas.microsoft.com/office/word/2010/wordml" xmlns:w15="http://schemas.microsoft.com/office/word/2012/wordml" xmlns:w16cex="http://schemas.microsoft.com/office/word/2018/wordml/cex" xmlns:w16cid="http://schemas.microsoft.com/office/word/2016/wordml/cid" xmlns:w16="http://schemas.microsoft.com/office/word/2018/wordml" xmlns:w16sdtdh="http://schemas.microsoft.com/office/word/2020/wordml/sdtdatahash" xmlns:w16se="http://schemas.microsoft.com/office/word/2015/wordml/symex" xmlns:wpg="http://schemas.microsoft.com/office/word/2010/wordprocessingGroup" xmlns:wpi="http://schemas.microsoft.com/office/word/2010/wordprocessingInk" xmlns:wne="http://schemas.microsoft.com/office/word/2006/wordml" xmlns:wps="http://schemas.microsoft.com/office/word/2010/wordprocessingShape" mc:Ignorable="w14 w15 w16se w16cid w16 w16cex w16sdtdh wp14">
   <w:p>
     <w:pPr>
       <w:pStyle w:val="Header"/>
@@ -1647,7 +1677,7 @@
 </file>
 
 <file path=word/numbering.xml><?xml version="1.0" encoding="utf-8"?>
-<w:numbering xmlns:wpc="http://schemas.microsoft.com/office/word/2010/wordprocessingCanvas" xmlns:cx="http://schemas.microsoft.com/office/drawing/2014/chartex" xmlns:cx1="http://schemas.microsoft.com/office/drawing/2015/9/8/chartex" xmlns:cx2="http://schemas.microsoft.com/office/drawing/2015/10/21/chartex" xmlns:cx3="http://schemas.microsoft.com/office/drawing/2016/5/9/chartex" xmlns:cx4="http://schemas.microsoft.com/office/drawing/2016/5/10/chartex" xmlns:cx5="http://schemas.microsoft.com/office/drawing/2016/5/11/chartex" xmlns:cx6="http://schemas.microsoft.com/office/drawing/2016/5/12/chartex" xmlns:cx7="http://schemas.microsoft.com/office/drawing/2016/5/13/chartex" xmlns:cx8="http://schemas.microsoft.com/office/drawing/2016/5/14/chartex" xmlns:mc="http://schemas.openxmlformats.org/markup-compatibility/2006" xmlns:aink="http://schemas.microsoft.com/office/drawing/2016/ink" xmlns:am3d="http://schemas.microsoft.com/office/drawing/2017/model3d" xmlns:o="urn:schemas-microsoft-com:office:office" xmlns:oel="http://schemas.microsoft.com/office/2019/extlst" xmlns:r="http://schemas.openxmlformats.org/officeDocument/2006/relationships" xmlns:m="http://schemas.openxmlformats.org/officeDocument/2006/math" xmlns:v="urn:schemas-microsoft-com:vml" xmlns:wp14="http://schemas.microsoft.com/office/word/2010/wordprocessingDrawing" xmlns:wp="http://schemas.openxmlformats.org/drawingml/2006/wordprocessingDrawing" xmlns:w10="urn:schemas-microsoft-com:office:word" xmlns:w="http://schemas.openxmlformats.org/wordprocessingml/2006/main" xmlns:w14="http://schemas.microsoft.com/office/word/2010/wordml" xmlns:w15="http://schemas.microsoft.com/office/word/2012/wordml" xmlns:w16cex="http://schemas.microsoft.com/office/word/2018/wordml/cex" xmlns:w16cid="http://schemas.microsoft.com/office/word/2016/wordml/cid" xmlns:w16="http://schemas.microsoft.com/office/word/2018/wordml" xmlns:w16du="http://schemas.microsoft.com/office/word/2023/wordml/word16du" xmlns:w16sdtdh="http://schemas.microsoft.com/office/word/2020/wordml/sdtdatahash" xmlns:w16sdtfl="http://schemas.microsoft.com/office/word/2024/wordml/sdtformatlock" xmlns:w16se="http://schemas.microsoft.com/office/word/2015/wordml/symex" xmlns:wpg="http://schemas.microsoft.com/office/word/2010/wordprocessingGroup" xmlns:wpi="http://schemas.microsoft.com/office/word/2010/wordprocessingInk" xmlns:wne="http://schemas.microsoft.com/office/word/2006/wordml" xmlns:wps="http://schemas.microsoft.com/office/word/2010/wordprocessingShape" mc:Ignorable="w14 w15 w16se w16cid w16 w16cex w16sdtdh w16sdtfl w16du wp14">
+<w:numbering xmlns:wpc="http://schemas.microsoft.com/office/word/2010/wordprocessingCanvas" xmlns:cx="http://schemas.microsoft.com/office/drawing/2014/chartex" xmlns:cx1="http://schemas.microsoft.com/office/drawing/2015/9/8/chartex" xmlns:cx2="http://schemas.microsoft.com/office/drawing/2015/10/21/chartex" xmlns:cx3="http://schemas.microsoft.com/office/drawing/2016/5/9/chartex" xmlns:cx4="http://schemas.microsoft.com/office/drawing/2016/5/10/chartex" xmlns:cx5="http://schemas.microsoft.com/office/drawing/2016/5/11/chartex" xmlns:cx6="http://schemas.microsoft.com/office/drawing/2016/5/12/chartex" xmlns:cx7="http://schemas.microsoft.com/office/drawing/2016/5/13/chartex" xmlns:cx8="http://schemas.microsoft.com/office/drawing/2016/5/14/chartex" xmlns:mc="http://schemas.openxmlformats.org/markup-compatibility/2006" xmlns:aink="http://schemas.microsoft.com/office/drawing/2016/ink" xmlns:am3d="http://schemas.microsoft.com/office/drawing/2017/model3d" xmlns:o="urn:schemas-microsoft-com:office:office" xmlns:oel="http://schemas.microsoft.com/office/2019/extlst" xmlns:r="http://schemas.openxmlformats.org/officeDocument/2006/relationships" xmlns:m="http://schemas.openxmlformats.org/officeDocument/2006/math" xmlns:v="urn:schemas-microsoft-com:vml" xmlns:wp14="http://schemas.microsoft.com/office/word/2010/wordprocessingDrawing" xmlns:wp="http://schemas.openxmlformats.org/drawingml/2006/wordprocessingDrawing" xmlns:w10="urn:schemas-microsoft-com:office:word" xmlns:w="http://schemas.openxmlformats.org/wordprocessingml/2006/main" xmlns:w14="http://schemas.microsoft.com/office/word/2010/wordml" xmlns:w15="http://schemas.microsoft.com/office/word/2012/wordml" xmlns:w16cex="http://schemas.microsoft.com/office/word/2018/wordml/cex" xmlns:w16cid="http://schemas.microsoft.com/office/word/2016/wordml/cid" xmlns:w16="http://schemas.microsoft.com/office/word/2018/wordml" xmlns:w16sdtdh="http://schemas.microsoft.com/office/word/2020/wordml/sdtdatahash" xmlns:w16se="http://schemas.microsoft.com/office/word/2015/wordml/symex" xmlns:wpg="http://schemas.microsoft.com/office/word/2010/wordprocessingGroup" xmlns:wpi="http://schemas.microsoft.com/office/word/2010/wordprocessingInk" xmlns:wne="http://schemas.microsoft.com/office/word/2006/wordml" xmlns:wps="http://schemas.microsoft.com/office/word/2010/wordprocessingShape" mc:Ignorable="w14 w15 w16se w16cid w16 w16cex w16sdtdh wp14">
   <w:abstractNum w:abstractNumId="0" w15:restartNumberingAfterBreak="0">
     <w:nsid w:val="FFFFFF88"/>
     <w:multiLevelType w:val="singleLevel"/>
@@ -2690,7 +2720,7 @@
 </file>
 
 <file path=word/styles.xml><?xml version="1.0" encoding="utf-8"?>
-<w:styles xmlns:mc="http://schemas.openxmlformats.org/markup-compatibility/2006" xmlns:r="http://schemas.openxmlformats.org/officeDocument/2006/relationships" xmlns:w="http://schemas.openxmlformats.org/wordprocessingml/2006/main" xmlns:w14="http://schemas.microsoft.com/office/word/2010/wordml" xmlns:w15="http://schemas.microsoft.com/office/word/2012/wordml" xmlns:w16cex="http://schemas.microsoft.com/office/word/2018/wordml/cex" xmlns:w16cid="http://schemas.microsoft.com/office/word/2016/wordml/cid" xmlns:w16="http://schemas.microsoft.com/office/word/2018/wordml" xmlns:w16du="http://schemas.microsoft.com/office/word/2023/wordml/word16du" xmlns:w16sdtdh="http://schemas.microsoft.com/office/word/2020/wordml/sdtdatahash" xmlns:w16sdtfl="http://schemas.microsoft.com/office/word/2024/wordml/sdtformatlock" xmlns:w16se="http://schemas.microsoft.com/office/word/2015/wordml/symex" mc:Ignorable="w14 w15 w16se w16cid w16 w16cex w16sdtdh w16sdtfl w16du">
+<w:styles xmlns:mc="http://schemas.openxmlformats.org/markup-compatibility/2006" xmlns:r="http://schemas.openxmlformats.org/officeDocument/2006/relationships" xmlns:w="http://schemas.openxmlformats.org/wordprocessingml/2006/main" xmlns:w14="http://schemas.microsoft.com/office/word/2010/wordml" xmlns:w15="http://schemas.microsoft.com/office/word/2012/wordml" xmlns:w16cex="http://schemas.microsoft.com/office/word/2018/wordml/cex" xmlns:w16cid="http://schemas.microsoft.com/office/word/2016/wordml/cid" xmlns:w16="http://schemas.microsoft.com/office/word/2018/wordml" xmlns:w16sdtdh="http://schemas.microsoft.com/office/word/2020/wordml/sdtdatahash" xmlns:w16se="http://schemas.microsoft.com/office/word/2015/wordml/symex" mc:Ignorable="w14 w15 w16se w16cid w16 w16cex w16sdtdh">
   <w:docDefaults>
     <w:rPrDefault>
       <w:rPr>
